--- a/Compte rendu/RAPPORT_IOT_JORET_CAZALIS.docx
+++ b/Compte rendu/RAPPORT_IOT_JORET_CAZALIS.docx
@@ -10,6 +10,7 @@
           <w:docPartUnique/>
         </w:docPartObj>
       </w:sdtPr>
+      <w:sdtEndPr/>
       <w:sdtContent>
         <w:p>
           <w:r>
@@ -67,6 +68,7 @@
                                   <w15:appearance w15:val="hidden"/>
                                   <w:text/>
                                 </w:sdtPr>
+                                <w:sdtEndPr/>
                                 <w:sdtContent>
                                   <w:p>
                                     <w:pPr>
@@ -88,7 +90,7 @@
                                         <w:szCs w:val="32"/>
                                         <w:lang w:val="fr-FR"/>
                                       </w:rPr>
-                                      <w:t xml:space="preserve">JORET Eddy </w:t>
+                                      <w:t>JORET Eddy</w:t>
                                     </w:r>
                                   </w:p>
                                 </w:sdtContent>
@@ -120,6 +122,7 @@
                                     <w15:appearance w15:val="hidden"/>
                                     <w:text/>
                                   </w:sdtPr>
+                                  <w:sdtEndPr/>
                                   <w:sdtContent>
                                     <w:r>
                                       <w:rPr>
@@ -179,6 +182,7 @@
                             <w15:appearance w15:val="hidden"/>
                             <w:text/>
                           </w:sdtPr>
+                          <w:sdtEndPr/>
                           <w:sdtContent>
                             <w:p>
                               <w:pPr>
@@ -200,7 +204,7 @@
                                   <w:szCs w:val="32"/>
                                   <w:lang w:val="fr-FR"/>
                                 </w:rPr>
-                                <w:t xml:space="preserve">JORET Eddy </w:t>
+                                <w:t>JORET Eddy</w:t>
                               </w:r>
                             </w:p>
                           </w:sdtContent>
@@ -232,6 +236,7 @@
                               <w15:appearance w15:val="hidden"/>
                               <w:text/>
                             </w:sdtPr>
+                            <w:sdtEndPr/>
                             <w:sdtContent>
                               <w:r>
                                 <w:rPr>
@@ -413,6 +418,7 @@
                                   <w15:appearance w15:val="hidden"/>
                                   <w:text/>
                                 </w:sdtPr>
+                                <w:sdtEndPr/>
                                 <w:sdtContent>
                                   <w:p>
                                     <w:pPr>
@@ -449,31 +455,7 @@
                                         <w:szCs w:val="120"/>
                                         <w:lang w:val="fr-FR"/>
                                       </w:rPr>
-                                      <w:t xml:space="preserve">Solution </w:t>
-                                    </w:r>
-                                    <w:proofErr w:type="spellStart"/>
-                                    <w:r>
-                                      <w:rPr>
-                                        <w:rFonts w:asciiTheme="majorHAnsi" w:hAnsiTheme="majorHAnsi"/>
-                                        <w:i/>
-                                        <w:color w:val="262626" w:themeColor="text1" w:themeTint="D9"/>
-                                        <w:sz w:val="120"/>
-                                        <w:szCs w:val="120"/>
-                                        <w:lang w:val="fr-FR"/>
-                                      </w:rPr>
-                                      <w:t>IOT</w:t>
-                                    </w:r>
-                                    <w:proofErr w:type="spellEnd"/>
-                                    <w:r>
-                                      <w:rPr>
-                                        <w:rFonts w:asciiTheme="majorHAnsi" w:hAnsiTheme="majorHAnsi"/>
-                                        <w:i/>
-                                        <w:color w:val="262626" w:themeColor="text1" w:themeTint="D9"/>
-                                        <w:sz w:val="120"/>
-                                        <w:szCs w:val="120"/>
-                                        <w:lang w:val="fr-FR"/>
-                                      </w:rPr>
-                                      <w:t xml:space="preserve"> pour l’irrigation d</w:t>
+                                      <w:t>Solution IOT pour l’irrigation d</w:t>
                                     </w:r>
                                     <w:r>
                                       <w:rPr>
@@ -589,6 +571,7 @@
                             <w15:appearance w15:val="hidden"/>
                             <w:text/>
                           </w:sdtPr>
+                          <w:sdtEndPr/>
                           <w:sdtContent>
                             <w:p>
                               <w:pPr>
@@ -625,31 +608,7 @@
                                   <w:szCs w:val="120"/>
                                   <w:lang w:val="fr-FR"/>
                                 </w:rPr>
-                                <w:t xml:space="preserve">Solution </w:t>
-                              </w:r>
-                              <w:proofErr w:type="spellStart"/>
-                              <w:r>
-                                <w:rPr>
-                                  <w:rFonts w:asciiTheme="majorHAnsi" w:hAnsiTheme="majorHAnsi"/>
-                                  <w:i/>
-                                  <w:color w:val="262626" w:themeColor="text1" w:themeTint="D9"/>
-                                  <w:sz w:val="120"/>
-                                  <w:szCs w:val="120"/>
-                                  <w:lang w:val="fr-FR"/>
-                                </w:rPr>
-                                <w:t>IOT</w:t>
-                              </w:r>
-                              <w:proofErr w:type="spellEnd"/>
-                              <w:r>
-                                <w:rPr>
-                                  <w:rFonts w:asciiTheme="majorHAnsi" w:hAnsiTheme="majorHAnsi"/>
-                                  <w:i/>
-                                  <w:color w:val="262626" w:themeColor="text1" w:themeTint="D9"/>
-                                  <w:sz w:val="120"/>
-                                  <w:szCs w:val="120"/>
-                                  <w:lang w:val="fr-FR"/>
-                                </w:rPr>
-                                <w:t xml:space="preserve"> pour l’irrigation d</w:t>
+                                <w:t>Solution IOT pour l’irrigation d</w:t>
                               </w:r>
                               <w:r>
                                 <w:rPr>
@@ -738,270 +697,24 @@
         </w:p>
       </w:sdtContent>
     </w:sdt>
-    <w:sdt>
-      <w:sdtPr>
-        <w:id w:val="56753061"/>
-        <w:docPartObj>
-          <w:docPartGallery w:val="Table of Contents"/>
-          <w:docPartUnique/>
-        </w:docPartObj>
-      </w:sdtPr>
-      <w:sdtEndPr>
-        <w:rPr>
-          <w:rFonts w:asciiTheme="minorHAnsi" w:eastAsiaTheme="minorHAnsi" w:hAnsiTheme="minorHAnsi" w:cstheme="minorBidi"/>
-          <w:noProof/>
-          <w:color w:val="auto"/>
-          <w:sz w:val="24"/>
-          <w:szCs w:val="24"/>
-          <w:lang w:eastAsia="en-US"/>
-        </w:rPr>
-      </w:sdtEndPr>
-      <w:sdtContent>
-        <w:p>
-          <w:pPr>
-            <w:pStyle w:val="En-ttedetabledesmatires"/>
-          </w:pPr>
-          <w:r>
-            <w:t>Table des matières</w:t>
-          </w:r>
-        </w:p>
-        <w:p>
-          <w:pPr>
-            <w:pStyle w:val="TM2"/>
-            <w:tabs>
-              <w:tab w:val="left" w:pos="720"/>
-              <w:tab w:val="right" w:leader="dot" w:pos="9062"/>
-            </w:tabs>
-            <w:rPr>
-              <w:rFonts w:eastAsiaTheme="minorEastAsia"/>
-              <w:b w:val="0"/>
-              <w:bCs w:val="0"/>
-              <w:noProof/>
-              <w:sz w:val="24"/>
-              <w:szCs w:val="24"/>
-              <w:lang w:eastAsia="fr-FR"/>
-            </w:rPr>
-          </w:pPr>
-          <w:r>
-            <w:rPr>
-              <w:b w:val="0"/>
-              <w:bCs w:val="0"/>
-            </w:rPr>
-            <w:fldChar w:fldCharType="begin"/>
-          </w:r>
-          <w:r>
-            <w:instrText>TOC \o "1-3" \h \z \u</w:instrText>
-          </w:r>
-          <w:r>
-            <w:rPr>
-              <w:b w:val="0"/>
-              <w:bCs w:val="0"/>
-            </w:rPr>
-            <w:fldChar w:fldCharType="separate"/>
-          </w:r>
-          <w:hyperlink w:anchor="_Toc61699487" w:history="1">
-            <w:r>
-              <w:rPr>
-                <w:rStyle w:val="Lienhypertexte"/>
-                <w:noProof/>
-              </w:rPr>
-              <w:t>I)</w:t>
-            </w:r>
-            <w:r>
-              <w:rPr>
-                <w:rFonts w:eastAsiaTheme="minorEastAsia"/>
-                <w:b w:val="0"/>
-                <w:bCs w:val="0"/>
-                <w:noProof/>
-                <w:sz w:val="24"/>
-                <w:szCs w:val="24"/>
-                <w:lang w:eastAsia="fr-FR"/>
-              </w:rPr>
-              <w:tab/>
-            </w:r>
-            <w:r>
-              <w:rPr>
-                <w:rStyle w:val="Lienhypertexte"/>
-                <w:noProof/>
-              </w:rPr>
-              <w:t>Présentation du projet</w:t>
-            </w:r>
-            <w:r>
-              <w:rPr>
-                <w:noProof/>
-                <w:webHidden/>
-              </w:rPr>
-              <w:tab/>
-            </w:r>
-            <w:r>
-              <w:rPr>
-                <w:noProof/>
-                <w:webHidden/>
-              </w:rPr>
-              <w:fldChar w:fldCharType="begin"/>
-            </w:r>
-            <w:r>
-              <w:rPr>
-                <w:noProof/>
-                <w:webHidden/>
-              </w:rPr>
-              <w:instrText xml:space="preserve"> PAGEREF _Toc61699487 \h </w:instrText>
-            </w:r>
-            <w:r>
-              <w:rPr>
-                <w:noProof/>
-                <w:webHidden/>
-              </w:rPr>
-            </w:r>
-            <w:r>
-              <w:rPr>
-                <w:noProof/>
-                <w:webHidden/>
-              </w:rPr>
-              <w:fldChar w:fldCharType="separate"/>
-            </w:r>
-            <w:r>
-              <w:rPr>
-                <w:noProof/>
-                <w:webHidden/>
-              </w:rPr>
-              <w:t>2</w:t>
-            </w:r>
-            <w:r>
-              <w:rPr>
-                <w:noProof/>
-                <w:webHidden/>
-              </w:rPr>
-              <w:fldChar w:fldCharType="end"/>
-            </w:r>
-          </w:hyperlink>
-        </w:p>
-        <w:p>
-          <w:pPr>
-            <w:pStyle w:val="TM2"/>
-            <w:tabs>
-              <w:tab w:val="left" w:pos="720"/>
-              <w:tab w:val="right" w:leader="dot" w:pos="9062"/>
-            </w:tabs>
-            <w:rPr>
-              <w:rFonts w:eastAsiaTheme="minorEastAsia"/>
-              <w:b w:val="0"/>
-              <w:bCs w:val="0"/>
-              <w:noProof/>
-              <w:sz w:val="24"/>
-              <w:szCs w:val="24"/>
-              <w:lang w:eastAsia="fr-FR"/>
-            </w:rPr>
-          </w:pPr>
-          <w:hyperlink w:anchor="_Toc61699488" w:history="1">
-            <w:r>
-              <w:rPr>
-                <w:rStyle w:val="Lienhypertexte"/>
-                <w:noProof/>
-              </w:rPr>
-              <w:t>II)</w:t>
-            </w:r>
-            <w:r>
-              <w:rPr>
-                <w:rFonts w:eastAsiaTheme="minorEastAsia"/>
-                <w:b w:val="0"/>
-                <w:bCs w:val="0"/>
-                <w:noProof/>
-                <w:sz w:val="24"/>
-                <w:szCs w:val="24"/>
-                <w:lang w:eastAsia="fr-FR"/>
-              </w:rPr>
-              <w:tab/>
-            </w:r>
-            <w:r>
-              <w:rPr>
-                <w:rStyle w:val="Lienhypertexte"/>
-                <w:noProof/>
-              </w:rPr>
-              <w:t>Implémentation/réalisation du démonstrateur</w:t>
-            </w:r>
-            <w:r>
-              <w:rPr>
-                <w:noProof/>
-                <w:webHidden/>
-              </w:rPr>
-              <w:tab/>
-            </w:r>
-            <w:r>
-              <w:rPr>
-                <w:noProof/>
-                <w:webHidden/>
-              </w:rPr>
-              <w:fldChar w:fldCharType="begin"/>
-            </w:r>
-            <w:r>
-              <w:rPr>
-                <w:noProof/>
-                <w:webHidden/>
-              </w:rPr>
-              <w:instrText xml:space="preserve"> PAGEREF _Toc61699488 \h </w:instrText>
-            </w:r>
-            <w:r>
-              <w:rPr>
-                <w:noProof/>
-                <w:webHidden/>
-              </w:rPr>
-            </w:r>
-            <w:r>
-              <w:rPr>
-                <w:noProof/>
-                <w:webHidden/>
-              </w:rPr>
-              <w:fldChar w:fldCharType="separate"/>
-            </w:r>
-            <w:r>
-              <w:rPr>
-                <w:noProof/>
-                <w:webHidden/>
-              </w:rPr>
-              <w:t>2</w:t>
-            </w:r>
-            <w:r>
-              <w:rPr>
-                <w:noProof/>
-                <w:webHidden/>
-              </w:rPr>
-              <w:fldChar w:fldCharType="end"/>
-            </w:r>
-          </w:hyperlink>
-        </w:p>
-        <w:p>
-          <w:r>
-            <w:rPr>
-              <w:b/>
-              <w:bCs/>
-              <w:noProof/>
-            </w:rPr>
-            <w:fldChar w:fldCharType="end"/>
-          </w:r>
-        </w:p>
-      </w:sdtContent>
-    </w:sdt>
-    <w:p/>
     <w:p>
-      <w:r>
-        <w:br w:type="page"/>
-      </w:r>
-    </w:p>
-    <w:p>
-      <w:pPr>
-        <w:pStyle w:val="Titre2"/>
+      <w:pPr>
+        <w:pStyle w:val="Titre1"/>
         <w:numPr>
           <w:ilvl w:val="0"/>
-          <w:numId w:val="1"/>
+          <w:numId w:val="3"/>
         </w:numPr>
-      </w:pPr>
-      <w:bookmarkStart w:id="0" w:name="_Toc61699487"/>
-      <w:r>
+        <w:rPr>
+          <w:color w:val="FF0000"/>
+        </w:rPr>
+      </w:pPr>
+      <w:r>
+        <w:rPr>
+          <w:color w:val="FF0000"/>
+        </w:rPr>
         <w:lastRenderedPageBreak/>
         <w:t>Présentation du projet</w:t>
       </w:r>
-      <w:bookmarkEnd w:id="0"/>
     </w:p>
     <w:p/>
     <w:p>
@@ -1011,7 +724,27 @@
     </w:p>
     <w:p>
       <w:r>
-        <w:t>Ainsi nous avons décidé de créer une application web, qui permettra à l’agriculteur de consulter l’état de ces parcelles.</w:t>
+        <w:t>Ainsi nous avons décidé de créer une application web</w:t>
+      </w:r>
+      <w:r>
+        <w:t xml:space="preserve"> sous forme de « </w:t>
+      </w:r>
+      <w:proofErr w:type="spellStart"/>
+      <w:r>
+        <w:t>dashboard</w:t>
+      </w:r>
+      <w:proofErr w:type="spellEnd"/>
+      <w:r>
+        <w:t xml:space="preserve"> », </w:t>
+      </w:r>
+      <w:r>
+        <w:t xml:space="preserve">qui permettra à l’agriculteur de consulter l’état de </w:t>
+      </w:r>
+      <w:r>
+        <w:t>s</w:t>
+      </w:r>
+      <w:r>
+        <w:t>es parcelles.</w:t>
       </w:r>
     </w:p>
     <w:p/>
@@ -1022,30 +755,51 @@
     </w:p>
     <w:p>
       <w:r>
-        <w:t xml:space="preserve">Ensuite il pourra, grâce aux différentes sections, gérer sa ferme c’est-à-dire entrer les informations concernant </w:t>
-      </w:r>
-      <w:r>
-        <w:t>le nombre</w:t>
-      </w:r>
-      <w:r>
-        <w:t xml:space="preserve"> d’irrigations réalisés ou encore le volume d’eau consommé et aussi gérer ses différents capteurs suivant les parcelles que l’agriculteur possède.</w:t>
+        <w:t xml:space="preserve">Ces données sont représentées sous forme de graphique. </w:t>
       </w:r>
     </w:p>
     <w:p/>
+    <w:p>
+      <w:r>
+        <w:t>Il pourra, par la suite, gérer sa ferme</w:t>
+      </w:r>
+      <w:r>
+        <w:t xml:space="preserve"> c’est-à-dire gérer le nombre d’irrigations réalisées pour chaque parcelle ou encore le volume d’eau consommée.</w:t>
+      </w:r>
+    </w:p>
     <w:p/>
     <w:p>
-      <w:pPr>
-        <w:pStyle w:val="Titre2"/>
+      <w:r>
+        <w:t>L’agriculteur aura aussi accès à ces capteurs. Il pourra les allumer ou les éteindre et surveiller leur niveau de batterie</w:t>
+      </w:r>
+      <w:r>
+        <w:t>.</w:t>
+      </w:r>
+    </w:p>
+    <w:p/>
+    <w:p>
+      <w:r>
+        <w:t>Enfin, celui-ci pourra gérer ses paramètres comme par exemple l’envoie des notifications qui signales si sa parcelle à un soucis, et contacter l’administrateur du site si celui-ci constate un problème.</w:t>
+      </w:r>
+    </w:p>
+    <w:p/>
+    <w:p>
+      <w:pPr>
+        <w:pStyle w:val="Titre1"/>
         <w:numPr>
           <w:ilvl w:val="0"/>
-          <w:numId w:val="1"/>
+          <w:numId w:val="3"/>
         </w:numPr>
-      </w:pPr>
-      <w:bookmarkStart w:id="1" w:name="_Toc61699488"/>
-      <w:r>
+        <w:rPr>
+          <w:color w:val="FF0000"/>
+        </w:rPr>
+      </w:pPr>
+      <w:r>
+        <w:rPr>
+          <w:color w:val="FF0000"/>
+        </w:rPr>
         <w:t>Implémentation/réalisation du démonstrateur</w:t>
       </w:r>
-      <w:bookmarkEnd w:id="1"/>
     </w:p>
     <w:p/>
     <w:p>
@@ -1100,26 +854,39 @@
       </w:r>
       <w:proofErr w:type="spellEnd"/>
       <w:r>
-        <w:t>. C’est une application et une API qui permet de stocker et de récupérer des données en utilisant le protocole MQTT.</w:t>
+        <w:t xml:space="preserve">. </w:t>
       </w:r>
     </w:p>
     <w:p>
       <w:pPr>
         <w:pStyle w:val="Paragraphedeliste"/>
       </w:pPr>
+      <w:r>
+        <w:t xml:space="preserve">Nous avons choisi </w:t>
+      </w:r>
       <w:proofErr w:type="spellStart"/>
       <w:r>
         <w:t>Thingspeak</w:t>
       </w:r>
       <w:proofErr w:type="spellEnd"/>
       <w:r>
-        <w:t xml:space="preserve"> nous permet de visualiser nos données grâce à des graphi</w:t>
-      </w:r>
-      <w:r>
-        <w:t>ques.</w:t>
+        <w:t xml:space="preserve"> car c’est une plateforme gratuite </w:t>
+      </w:r>
+      <w:r>
+        <w:t xml:space="preserve">qui permet de stocker et de récupérer des données </w:t>
+      </w:r>
+      <w:r>
+        <w:t xml:space="preserve">en temps réel </w:t>
+      </w:r>
+      <w:r>
+        <w:t>en utilisant le protocole MQTT.</w:t>
       </w:r>
     </w:p>
-    <w:p/>
+    <w:p>
+      <w:pPr>
+        <w:pStyle w:val="Paragraphedeliste"/>
+      </w:pPr>
+    </w:p>
     <w:p>
       <w:pPr>
         <w:pStyle w:val="Paragraphedeliste"/>
@@ -1129,7 +896,10 @@
         </w:numPr>
       </w:pPr>
       <w:r>
-        <w:t>A partir de cela, nous devons récupérer ces données et les afficher sur notre application.</w:t>
+        <w:t>A partir de cela, nous devons récupérer ces données et les afficher sur notre application</w:t>
+      </w:r>
+      <w:r>
+        <w:t xml:space="preserve"> pour que l’agriculteur puisse y avoir accès.</w:t>
       </w:r>
     </w:p>
     <w:p>
@@ -1137,7 +907,22 @@
         <w:pStyle w:val="Paragraphedeliste"/>
       </w:pPr>
       <w:r>
-        <w:t xml:space="preserve">L’API de </w:t>
+        <w:t>G</w:t>
+      </w:r>
+      <w:r>
+        <w:t>râce au langage JavaScript</w:t>
+      </w:r>
+      <w:r>
+        <w:t xml:space="preserve"> et Ajax,</w:t>
+      </w:r>
+      <w:r>
+        <w:t xml:space="preserve"> nous avons </w:t>
+      </w:r>
+      <w:r>
+        <w:t xml:space="preserve">pu </w:t>
+      </w:r>
+      <w:r>
+        <w:t xml:space="preserve">intégrer l’API de </w:t>
       </w:r>
       <w:proofErr w:type="spellStart"/>
       <w:r>
@@ -1145,40 +930,7 @@
       </w:r>
       <w:proofErr w:type="spellEnd"/>
       <w:r>
-        <w:t xml:space="preserve"> permet cela. Ainsi grâce au langage JavaScript</w:t>
-      </w:r>
-      <w:r>
-        <w:t xml:space="preserve"> et Ajax,</w:t>
-      </w:r>
-      <w:r>
-        <w:t xml:space="preserve"> nous avons </w:t>
-      </w:r>
-      <w:r>
-        <w:t>pu l’utiliser.</w:t>
-      </w:r>
-    </w:p>
-    <w:p>
-      <w:pPr>
-        <w:pStyle w:val="Paragraphedeliste"/>
-      </w:pPr>
-      <w:r>
-        <w:t>Nous avons voulu afficher nos données grâce à des graphiques pour permettre une plus grande visibilité et une meilleure compréhension pour l’utilisateur.</w:t>
-      </w:r>
-    </w:p>
-    <w:p>
-      <w:pPr>
-        <w:pStyle w:val="Paragraphedeliste"/>
-      </w:pPr>
-      <w:r>
-        <w:t xml:space="preserve">Pour cela, nous avons utilisés </w:t>
-      </w:r>
-      <w:proofErr w:type="spellStart"/>
-      <w:r>
-        <w:t>apexcharts</w:t>
-      </w:r>
-      <w:proofErr w:type="spellEnd"/>
-      <w:r>
-        <w:t>.</w:t>
+        <w:t xml:space="preserve"> qui nous as permis d’avoir accès à nos données stockées dans le cloud.</w:t>
       </w:r>
     </w:p>
     <w:p/>
@@ -1191,15 +943,146 @@
         </w:numPr>
       </w:pPr>
       <w:r>
-        <w:t xml:space="preserve">Maintenant que nos données sont récupérées, nous avons donc pu implémenter notre application de gestion grâce à de l’HTML, du CSS et du </w:t>
+        <w:t>Pour une meilleure compréhension des données, nous avons décidés de les afficher sous forme de graphique</w:t>
+      </w:r>
+      <w:r>
+        <w:t xml:space="preserve"> grâce à </w:t>
       </w:r>
       <w:proofErr w:type="spellStart"/>
       <w:r>
+        <w:t>apexchart</w:t>
+      </w:r>
+      <w:proofErr w:type="spellEnd"/>
+      <w:r>
+        <w:t xml:space="preserve"> qui est une librairie </w:t>
+      </w:r>
+      <w:proofErr w:type="spellStart"/>
+      <w:r>
         <w:t>Javascript</w:t>
       </w:r>
       <w:proofErr w:type="spellEnd"/>
       <w:r>
-        <w:t>.</w:t>
+        <w:t xml:space="preserve"> </w:t>
+      </w:r>
+      <w:proofErr w:type="spellStart"/>
+      <w:r>
+        <w:t>opensource</w:t>
+      </w:r>
+      <w:proofErr w:type="spellEnd"/>
+      <w:r>
+        <w:t xml:space="preserve"> pour la création de graphique</w:t>
+      </w:r>
+      <w:r>
+        <w:t xml:space="preserve">. En effet, </w:t>
+      </w:r>
+      <w:r>
+        <w:t>celles-ci sont captés dans la journée et l’agriculteur pourra mieux les visualiser.</w:t>
+      </w:r>
+    </w:p>
+    <w:p/>
+    <w:p>
+      <w:pPr>
+        <w:pStyle w:val="Paragraphedeliste"/>
+        <w:numPr>
+          <w:ilvl w:val="0"/>
+          <w:numId w:val="2"/>
+        </w:numPr>
+      </w:pPr>
+      <w:r>
+        <w:lastRenderedPageBreak/>
+        <w:t>Enfin, pour une meilleure compréhension des données et des fonctionnalités, un « </w:t>
+      </w:r>
+      <w:proofErr w:type="spellStart"/>
+      <w:r>
+        <w:t>dashboard</w:t>
+      </w:r>
+      <w:proofErr w:type="spellEnd"/>
+      <w:r>
+        <w:t> » nous semblait nécessaire. En effet, l’utilisateur aura accès aux données essentielles dès son arrivé dans l’application. Il pourra donc vérifier si une de ces parcelles manque d’eau ou si une autre en a trop reçu…</w:t>
+      </w:r>
+    </w:p>
+    <w:p>
+      <w:pPr>
+        <w:ind w:left="708"/>
+      </w:pPr>
+      <w:r>
+        <w:t xml:space="preserve">Nous </w:t>
+      </w:r>
+      <w:proofErr w:type="gramStart"/>
+      <w:r>
+        <w:t>avons</w:t>
+      </w:r>
+      <w:proofErr w:type="gramEnd"/>
+      <w:r>
+        <w:t xml:space="preserve"> indiqués par trois couleurs différentes (vert, orange, rouge) à côté du nom de chaque parcelle, l’état de celle-ci. Si une </w:t>
+      </w:r>
+      <w:proofErr w:type="gramStart"/>
+      <w:r>
+        <w:t>des parcelle</w:t>
+      </w:r>
+      <w:proofErr w:type="gramEnd"/>
+      <w:r>
+        <w:t xml:space="preserve"> possède une pastille rouge, alors l’état de celle-ci est critique car elle manque cruellement d’eau. </w:t>
+      </w:r>
+    </w:p>
+    <w:p>
+      <w:pPr>
+        <w:ind w:left="708"/>
+      </w:pPr>
+      <w:r>
+        <w:t>Pour la réalisation de ce « </w:t>
+      </w:r>
+      <w:proofErr w:type="spellStart"/>
+      <w:r>
+        <w:t>dashboard</w:t>
+      </w:r>
+      <w:proofErr w:type="spellEnd"/>
+      <w:r>
+        <w:t> », nous avons utilisés du HTML, CSS et du JavaScript.</w:t>
+      </w:r>
+    </w:p>
+    <w:p/>
+    <w:p/>
+    <w:p>
+      <w:pPr>
+        <w:pStyle w:val="Titre1"/>
+        <w:numPr>
+          <w:ilvl w:val="0"/>
+          <w:numId w:val="3"/>
+        </w:numPr>
+        <w:rPr>
+          <w:color w:val="FF0000"/>
+        </w:rPr>
+      </w:pPr>
+      <w:r>
+        <w:rPr>
+          <w:color w:val="FF0000"/>
+        </w:rPr>
+        <w:t>Conclusion</w:t>
+      </w:r>
+    </w:p>
+    <w:p/>
+    <w:p>
+      <w:r>
+        <w:t>Nous avons pu, grâce à ce projet, comprendre les différents besoins pour l’irrigation d’une parcelle.</w:t>
+      </w:r>
+    </w:p>
+    <w:p>
+      <w:r>
+        <w:t>Aussi, l’agriculteur à besoin d’une interface simple et claire afin qu’il puisse comprendre et agir rapidement.</w:t>
+      </w:r>
+    </w:p>
+    <w:p>
+      <w:r>
+        <w:t xml:space="preserve">Un </w:t>
+      </w:r>
+      <w:proofErr w:type="spellStart"/>
+      <w:r>
+        <w:t>dashboard</w:t>
+      </w:r>
+      <w:proofErr w:type="spellEnd"/>
+      <w:r>
+        <w:t xml:space="preserve"> est pour nous une des meilleures solutions car il aura accès en temps réel et de manière claire à toutes les informations dont il a besoin vis-à-vis de ses capteurs.</w:t>
       </w:r>
     </w:p>
     <w:p/>
@@ -1419,11 +1302,103 @@
       </w:pPr>
     </w:lvl>
   </w:abstractNum>
+  <w:abstractNum w:abstractNumId="2" w15:restartNumberingAfterBreak="0">
+    <w:nsid w:val="6EF038F8"/>
+    <w:multiLevelType w:val="hybridMultilevel"/>
+    <w:tmpl w:val="E6FCF60C"/>
+    <w:lvl w:ilvl="0" w:tplc="D44CE2AE">
+      <w:start w:val="1"/>
+      <w:numFmt w:val="upperRoman"/>
+      <w:lvlText w:val="%1)"/>
+      <w:lvlJc w:val="left"/>
+      <w:pPr>
+        <w:ind w:left="1080" w:hanging="720"/>
+      </w:pPr>
+      <w:rPr>
+        <w:rFonts w:hint="default"/>
+      </w:rPr>
+    </w:lvl>
+    <w:lvl w:ilvl="1" w:tplc="040C0019" w:tentative="1">
+      <w:start w:val="1"/>
+      <w:numFmt w:val="lowerLetter"/>
+      <w:lvlText w:val="%2."/>
+      <w:lvlJc w:val="left"/>
+      <w:pPr>
+        <w:ind w:left="1440" w:hanging="360"/>
+      </w:pPr>
+    </w:lvl>
+    <w:lvl w:ilvl="2" w:tplc="040C001B" w:tentative="1">
+      <w:start w:val="1"/>
+      <w:numFmt w:val="lowerRoman"/>
+      <w:lvlText w:val="%3."/>
+      <w:lvlJc w:val="right"/>
+      <w:pPr>
+        <w:ind w:left="2160" w:hanging="180"/>
+      </w:pPr>
+    </w:lvl>
+    <w:lvl w:ilvl="3" w:tplc="040C000F" w:tentative="1">
+      <w:start w:val="1"/>
+      <w:numFmt w:val="decimal"/>
+      <w:lvlText w:val="%4."/>
+      <w:lvlJc w:val="left"/>
+      <w:pPr>
+        <w:ind w:left="2880" w:hanging="360"/>
+      </w:pPr>
+    </w:lvl>
+    <w:lvl w:ilvl="4" w:tplc="040C0019" w:tentative="1">
+      <w:start w:val="1"/>
+      <w:numFmt w:val="lowerLetter"/>
+      <w:lvlText w:val="%5."/>
+      <w:lvlJc w:val="left"/>
+      <w:pPr>
+        <w:ind w:left="3600" w:hanging="360"/>
+      </w:pPr>
+    </w:lvl>
+    <w:lvl w:ilvl="5" w:tplc="040C001B" w:tentative="1">
+      <w:start w:val="1"/>
+      <w:numFmt w:val="lowerRoman"/>
+      <w:lvlText w:val="%6."/>
+      <w:lvlJc w:val="right"/>
+      <w:pPr>
+        <w:ind w:left="4320" w:hanging="180"/>
+      </w:pPr>
+    </w:lvl>
+    <w:lvl w:ilvl="6" w:tplc="040C000F" w:tentative="1">
+      <w:start w:val="1"/>
+      <w:numFmt w:val="decimal"/>
+      <w:lvlText w:val="%7."/>
+      <w:lvlJc w:val="left"/>
+      <w:pPr>
+        <w:ind w:left="5040" w:hanging="360"/>
+      </w:pPr>
+    </w:lvl>
+    <w:lvl w:ilvl="7" w:tplc="040C0019" w:tentative="1">
+      <w:start w:val="1"/>
+      <w:numFmt w:val="lowerLetter"/>
+      <w:lvlText w:val="%8."/>
+      <w:lvlJc w:val="left"/>
+      <w:pPr>
+        <w:ind w:left="5760" w:hanging="360"/>
+      </w:pPr>
+    </w:lvl>
+    <w:lvl w:ilvl="8" w:tplc="040C001B" w:tentative="1">
+      <w:start w:val="1"/>
+      <w:numFmt w:val="lowerRoman"/>
+      <w:lvlText w:val="%9."/>
+      <w:lvlJc w:val="right"/>
+      <w:pPr>
+        <w:ind w:left="6480" w:hanging="180"/>
+      </w:pPr>
+    </w:lvl>
+  </w:abstractNum>
   <w:num w:numId="1">
     <w:abstractNumId w:val="1"/>
   </w:num>
   <w:num w:numId="2">
     <w:abstractNumId w:val="0"/>
+  </w:num>
+  <w:num w:numId="3">
+    <w:abstractNumId w:val="2"/>
   </w:num>
 </w:numbering>
 </file>

--- a/Compte rendu/RAPPORT_IOT_JORET_CAZALIS.docx
+++ b/Compte rendu/RAPPORT_IOT_JORET_CAZALIS.docx
@@ -727,15 +727,7 @@
         <w:t>Ainsi nous avons décidé de créer une application web</w:t>
       </w:r>
       <w:r>
-        <w:t xml:space="preserve"> sous forme de « </w:t>
-      </w:r>
-      <w:proofErr w:type="spellStart"/>
-      <w:r>
-        <w:t>dashboard</w:t>
-      </w:r>
-      <w:proofErr w:type="spellEnd"/>
-      <w:r>
-        <w:t xml:space="preserve"> », </w:t>
+        <w:t xml:space="preserve"> sous forme de « dashboard », </w:t>
       </w:r>
       <w:r>
         <w:t xml:space="preserve">qui permettra à l’agriculteur de consulter l’état de </w:t>
@@ -848,11 +840,9 @@
       <w:r>
         <w:t xml:space="preserve"> sur </w:t>
       </w:r>
-      <w:proofErr w:type="spellStart"/>
       <w:r>
         <w:t>Thingspeak</w:t>
       </w:r>
-      <w:proofErr w:type="spellEnd"/>
       <w:r>
         <w:t xml:space="preserve">. </w:t>
       </w:r>
@@ -862,24 +852,13 @@
         <w:pStyle w:val="Paragraphedeliste"/>
       </w:pPr>
       <w:r>
-        <w:t xml:space="preserve">Nous avons choisi </w:t>
-      </w:r>
-      <w:proofErr w:type="spellStart"/>
-      <w:r>
-        <w:t>Thingspeak</w:t>
-      </w:r>
-      <w:proofErr w:type="spellEnd"/>
-      <w:r>
-        <w:t xml:space="preserve"> car c’est une plateforme gratuite </w:t>
-      </w:r>
-      <w:r>
-        <w:t xml:space="preserve">qui permet de stocker et de récupérer des données </w:t>
-      </w:r>
-      <w:r>
-        <w:t xml:space="preserve">en temps réel </w:t>
-      </w:r>
-      <w:r>
-        <w:t>en utilisant le protocole MQTT.</w:t>
+        <w:t>Nous avons choisi Thingspeak car c’est une plateforme gratuite qui permet de stocker et de récupérer des données en temps réel en utilisant le protocole</w:t>
+      </w:r>
+      <w:r>
+        <w:t xml:space="preserve"> http request</w:t>
+      </w:r>
+      <w:r>
+        <w:t>.</w:t>
       </w:r>
     </w:p>
     <w:p>
@@ -922,15 +901,7 @@
         <w:t xml:space="preserve">pu </w:t>
       </w:r>
       <w:r>
-        <w:t xml:space="preserve">intégrer l’API de </w:t>
-      </w:r>
-      <w:proofErr w:type="spellStart"/>
-      <w:r>
-        <w:t>Thingspeak</w:t>
-      </w:r>
-      <w:proofErr w:type="spellEnd"/>
-      <w:r>
-        <w:t xml:space="preserve"> qui nous as permis d’avoir accès à nos données stockées dans le cloud.</w:t>
+        <w:t>intégrer l’API de Thingspeak qui nous as permis d’avoir accès à nos données stockées dans le cloud.</w:t>
       </w:r>
     </w:p>
     <w:p/>
@@ -946,31 +917,7 @@
         <w:t>Pour une meilleure compréhension des données, nous avons décidés de les afficher sous forme de graphique</w:t>
       </w:r>
       <w:r>
-        <w:t xml:space="preserve"> grâce à </w:t>
-      </w:r>
-      <w:proofErr w:type="spellStart"/>
-      <w:r>
-        <w:t>apexchart</w:t>
-      </w:r>
-      <w:proofErr w:type="spellEnd"/>
-      <w:r>
-        <w:t xml:space="preserve"> qui est une librairie </w:t>
-      </w:r>
-      <w:proofErr w:type="spellStart"/>
-      <w:r>
-        <w:t>Javascript</w:t>
-      </w:r>
-      <w:proofErr w:type="spellEnd"/>
-      <w:r>
-        <w:t xml:space="preserve"> </w:t>
-      </w:r>
-      <w:proofErr w:type="spellStart"/>
-      <w:r>
-        <w:t>opensource</w:t>
-      </w:r>
-      <w:proofErr w:type="spellEnd"/>
-      <w:r>
-        <w:t xml:space="preserve"> pour la création de graphique</w:t>
+        <w:t xml:space="preserve"> grâce à apexchart qui est une librairie Javascript opensource pour la création de graphique</w:t>
       </w:r>
       <w:r>
         <w:t xml:space="preserve">. En effet, </w:t>
@@ -990,15 +937,7 @@
       </w:pPr>
       <w:r>
         <w:lastRenderedPageBreak/>
-        <w:t>Enfin, pour une meilleure compréhension des données et des fonctionnalités, un « </w:t>
-      </w:r>
-      <w:proofErr w:type="spellStart"/>
-      <w:r>
-        <w:t>dashboard</w:t>
-      </w:r>
-      <w:proofErr w:type="spellEnd"/>
-      <w:r>
-        <w:t> » nous semblait nécessaire. En effet, l’utilisateur aura accès aux données essentielles dès son arrivé dans l’application. Il pourra donc vérifier si une de ces parcelles manque d’eau ou si une autre en a trop reçu…</w:t>
+        <w:t>Enfin, pour une meilleure compréhension des données et des fonctionnalités, un « dashboard » nous semblait nécessaire. En effet, l’utilisateur aura accès aux données essentielles dès son arrivé dans l’application. Il pourra donc vérifier si une de ces parcelles manque d’eau ou si une autre en a trop reçu…</w:t>
       </w:r>
     </w:p>
     <w:p>
@@ -1006,23 +945,7 @@
         <w:ind w:left="708"/>
       </w:pPr>
       <w:r>
-        <w:t xml:space="preserve">Nous </w:t>
-      </w:r>
-      <w:proofErr w:type="gramStart"/>
-      <w:r>
-        <w:t>avons</w:t>
-      </w:r>
-      <w:proofErr w:type="gramEnd"/>
-      <w:r>
-        <w:t xml:space="preserve"> indiqués par trois couleurs différentes (vert, orange, rouge) à côté du nom de chaque parcelle, l’état de celle-ci. Si une </w:t>
-      </w:r>
-      <w:proofErr w:type="gramStart"/>
-      <w:r>
-        <w:t>des parcelle</w:t>
-      </w:r>
-      <w:proofErr w:type="gramEnd"/>
-      <w:r>
-        <w:t xml:space="preserve"> possède une pastille rouge, alors l’état de celle-ci est critique car elle manque cruellement d’eau. </w:t>
+        <w:t xml:space="preserve">Nous avons indiqués par trois couleurs différentes (vert, orange, rouge) à côté du nom de chaque parcelle, l’état de celle-ci. Si une des parcelle possède une pastille rouge, alors l’état de celle-ci est critique car elle manque cruellement d’eau. </w:t>
       </w:r>
     </w:p>
     <w:p>
@@ -1030,15 +953,7 @@
         <w:ind w:left="708"/>
       </w:pPr>
       <w:r>
-        <w:t>Pour la réalisation de ce « </w:t>
-      </w:r>
-      <w:proofErr w:type="spellStart"/>
-      <w:r>
-        <w:t>dashboard</w:t>
-      </w:r>
-      <w:proofErr w:type="spellEnd"/>
-      <w:r>
-        <w:t> », nous avons utilisés du HTML, CSS et du JavaScript.</w:t>
+        <w:t>Pour la réalisation de ce « dashboard », nous avons utilisés du HTML, CSS et du JavaScript.</w:t>
       </w:r>
     </w:p>
     <w:p/>
@@ -1074,15 +989,7 @@
     </w:p>
     <w:p>
       <w:r>
-        <w:t xml:space="preserve">Un </w:t>
-      </w:r>
-      <w:proofErr w:type="spellStart"/>
-      <w:r>
-        <w:t>dashboard</w:t>
-      </w:r>
-      <w:proofErr w:type="spellEnd"/>
-      <w:r>
-        <w:t xml:space="preserve"> est pour nous une des meilleures solutions car il aura accès en temps réel et de manière claire à toutes les informations dont il a besoin vis-à-vis de ses capteurs.</w:t>
+        <w:t>Un dashboard est pour nous une des meilleures solutions car il aura accès en temps réel et de manière claire à toutes les informations dont il a besoin vis-à-vis de ses capteurs.</w:t>
       </w:r>
     </w:p>
     <w:p/>

--- a/Compte rendu/RAPPORT_IOT_JORET_CAZALIS.docx
+++ b/Compte rendu/RAPPORT_IOT_JORET_CAZALIS.docx
@@ -727,7 +727,15 @@
         <w:t>Ainsi nous avons décidé de créer une application web</w:t>
       </w:r>
       <w:r>
-        <w:t xml:space="preserve"> sous forme de « dashboard », </w:t>
+        <w:t xml:space="preserve"> sous forme de « </w:t>
+      </w:r>
+      <w:proofErr w:type="spellStart"/>
+      <w:r>
+        <w:t>dashboard</w:t>
+      </w:r>
+      <w:proofErr w:type="spellEnd"/>
+      <w:r>
+        <w:t xml:space="preserve"> », </w:t>
       </w:r>
       <w:r>
         <w:t xml:space="preserve">qui permettra à l’agriculteur de consulter l’état de </w:t>
@@ -840,9 +848,11 @@
       <w:r>
         <w:t xml:space="preserve"> sur </w:t>
       </w:r>
+      <w:proofErr w:type="spellStart"/>
       <w:r>
         <w:t>Thingspeak</w:t>
       </w:r>
+      <w:proofErr w:type="spellEnd"/>
       <w:r>
         <w:t xml:space="preserve">. </w:t>
       </w:r>
@@ -852,11 +862,24 @@
         <w:pStyle w:val="Paragraphedeliste"/>
       </w:pPr>
       <w:r>
-        <w:t>Nous avons choisi Thingspeak car c’est une plateforme gratuite qui permet de stocker et de récupérer des données en temps réel en utilisant le protocole</w:t>
-      </w:r>
-      <w:r>
-        <w:t xml:space="preserve"> http request</w:t>
-      </w:r>
+        <w:t xml:space="preserve">Nous avons choisi </w:t>
+      </w:r>
+      <w:proofErr w:type="spellStart"/>
+      <w:r>
+        <w:t>Thingspeak</w:t>
+      </w:r>
+      <w:proofErr w:type="spellEnd"/>
+      <w:r>
+        <w:t xml:space="preserve"> car c’est une plateforme gratuite qui permet de stocker et de récupérer des données en temps réel en utilisant le protocole</w:t>
+      </w:r>
+      <w:r>
+        <w:t xml:space="preserve"> http </w:t>
+      </w:r>
+      <w:proofErr w:type="spellStart"/>
+      <w:r>
+        <w:t>request</w:t>
+      </w:r>
+      <w:proofErr w:type="spellEnd"/>
       <w:r>
         <w:t>.</w:t>
       </w:r>
@@ -901,7 +924,15 @@
         <w:t xml:space="preserve">pu </w:t>
       </w:r>
       <w:r>
-        <w:t>intégrer l’API de Thingspeak qui nous as permis d’avoir accès à nos données stockées dans le cloud.</w:t>
+        <w:t xml:space="preserve">intégrer l’API de </w:t>
+      </w:r>
+      <w:proofErr w:type="spellStart"/>
+      <w:r>
+        <w:t>Thingspeak</w:t>
+      </w:r>
+      <w:proofErr w:type="spellEnd"/>
+      <w:r>
+        <w:t xml:space="preserve"> qui nous as permis d’avoir accès à nos données stockées dans le cloud.</w:t>
       </w:r>
     </w:p>
     <w:p/>
@@ -917,7 +948,31 @@
         <w:t>Pour une meilleure compréhension des données, nous avons décidés de les afficher sous forme de graphique</w:t>
       </w:r>
       <w:r>
-        <w:t xml:space="preserve"> grâce à apexchart qui est une librairie Javascript opensource pour la création de graphique</w:t>
+        <w:t xml:space="preserve"> grâce à </w:t>
+      </w:r>
+      <w:proofErr w:type="spellStart"/>
+      <w:r>
+        <w:t>apexchart</w:t>
+      </w:r>
+      <w:proofErr w:type="spellEnd"/>
+      <w:r>
+        <w:t xml:space="preserve"> qui est une librairie </w:t>
+      </w:r>
+      <w:proofErr w:type="spellStart"/>
+      <w:r>
+        <w:t>Javascript</w:t>
+      </w:r>
+      <w:proofErr w:type="spellEnd"/>
+      <w:r>
+        <w:t xml:space="preserve"> </w:t>
+      </w:r>
+      <w:proofErr w:type="spellStart"/>
+      <w:r>
+        <w:t>opensource</w:t>
+      </w:r>
+      <w:proofErr w:type="spellEnd"/>
+      <w:r>
+        <w:t xml:space="preserve"> pour la création de graphique</w:t>
       </w:r>
       <w:r>
         <w:t xml:space="preserve">. En effet, </w:t>
@@ -937,7 +992,15 @@
       </w:pPr>
       <w:r>
         <w:lastRenderedPageBreak/>
-        <w:t>Enfin, pour une meilleure compréhension des données et des fonctionnalités, un « dashboard » nous semblait nécessaire. En effet, l’utilisateur aura accès aux données essentielles dès son arrivé dans l’application. Il pourra donc vérifier si une de ces parcelles manque d’eau ou si une autre en a trop reçu…</w:t>
+        <w:t>Enfin, pour une meilleure compréhension des données et des fonctionnalités, un « </w:t>
+      </w:r>
+      <w:proofErr w:type="spellStart"/>
+      <w:r>
+        <w:t>dashboard</w:t>
+      </w:r>
+      <w:proofErr w:type="spellEnd"/>
+      <w:r>
+        <w:t> » nous semblait nécessaire. En effet, l’utilisateur aura accès aux données essentielles dès son arrivé dans l’application. Il pourra donc vérifier si une de ces parcelles manque d’eau ou si une autre en a trop reçu…</w:t>
       </w:r>
     </w:p>
     <w:p>
@@ -945,7 +1008,21 @@
         <w:ind w:left="708"/>
       </w:pPr>
       <w:r>
-        <w:t xml:space="preserve">Nous avons indiqués par trois couleurs différentes (vert, orange, rouge) à côté du nom de chaque parcelle, l’état de celle-ci. Si une des parcelle possède une pastille rouge, alors l’état de celle-ci est critique car elle manque cruellement d’eau. </w:t>
+        <w:t xml:space="preserve">Nous </w:t>
+      </w:r>
+      <w:proofErr w:type="gramStart"/>
+      <w:r>
+        <w:t>avons</w:t>
+      </w:r>
+      <w:proofErr w:type="gramEnd"/>
+      <w:r>
+        <w:t xml:space="preserve"> indiqués par trois couleurs différentes (vert, orange, rouge) à côté du nom de chaque parcelle, l’état de celle-ci. Si une </w:t>
+      </w:r>
+      <w:r>
+        <w:t>des parcelles</w:t>
+      </w:r>
+      <w:r>
+        <w:t xml:space="preserve"> possède une pastille rouge, alors l’état de celle-ci est critique car elle manque cruellement d’eau. </w:t>
       </w:r>
     </w:p>
     <w:p>
@@ -953,7 +1030,15 @@
         <w:ind w:left="708"/>
       </w:pPr>
       <w:r>
-        <w:t>Pour la réalisation de ce « dashboard », nous avons utilisés du HTML, CSS et du JavaScript.</w:t>
+        <w:t>Pour la réalisation de ce « </w:t>
+      </w:r>
+      <w:proofErr w:type="spellStart"/>
+      <w:r>
+        <w:t>dashboard</w:t>
+      </w:r>
+      <w:proofErr w:type="spellEnd"/>
+      <w:r>
+        <w:t> », nous avons utilisés du HTML, CSS et du JavaScript.</w:t>
       </w:r>
     </w:p>
     <w:p/>
@@ -989,7 +1074,15 @@
     </w:p>
     <w:p>
       <w:r>
-        <w:t>Un dashboard est pour nous une des meilleures solutions car il aura accès en temps réel et de manière claire à toutes les informations dont il a besoin vis-à-vis de ses capteurs.</w:t>
+        <w:t xml:space="preserve">Un </w:t>
+      </w:r>
+      <w:proofErr w:type="spellStart"/>
+      <w:r>
+        <w:t>dashboard</w:t>
+      </w:r>
+      <w:proofErr w:type="spellEnd"/>
+      <w:r>
+        <w:t xml:space="preserve"> est pour nous une des meilleures solutions car il aura accès en temps réel et de manière claire à toutes les informations dont il a besoin vis-à-vis de ses capteurs.</w:t>
       </w:r>
     </w:p>
     <w:p/>
